--- a/project-personal/stage4/report/report.docx
+++ b/project-personal/stage4/report/report.docx
@@ -186,7 +186,7 @@
       </w:r>
     </w:p>
     <w:bookmarkEnd w:id="22"/>
-    <w:bookmarkStart w:id="38" w:name="выполнение-лабораторной-работы"/>
+    <w:bookmarkStart w:id="65" w:name="выполнение-лабораторной-работы"/>
     <w:p>
       <w:pPr>
         <w:pStyle w:val="Heading1"/>
@@ -204,7 +204,7 @@
         <w:t xml:space="preserve">Выполнение лабораторной работы</w:t>
       </w:r>
     </w:p>
-    <w:bookmarkStart w:id="27" w:name="X8e20821d698b0154a2cca55cde9649a9b49752e"/>
+    <w:bookmarkStart w:id="31" w:name="X8e20821d698b0154a2cca55cde9649a9b49752e"/>
     <w:p>
       <w:pPr>
         <w:pStyle w:val="Heading2"/>
@@ -222,29 +222,124 @@
         <w:t xml:space="preserve">Зарегистрироваться на соответствующих ресурсах и разместить на них ссылки на сайте.</w:t>
       </w:r>
     </w:p>
-    <w:bookmarkStart w:id="0" w:name="fig:002"/>
+    <w:p>
+      <w:pPr>
+        <w:pStyle w:val="FirstParagraph"/>
+      </w:pPr>
+      <w:r>
+        <w:t xml:space="preserve">На данном скриншоте я демонстрирую, что я разместил на своем сайте ссылки на необходимые ресурсы (рис.</w:t>
+      </w:r>
+      <w:r>
+        <w:t xml:space="preserve"> </w:t>
+      </w:r>
+      <w:hyperlink w:anchor="fig:001">
+        <w:r>
+          <w:rPr>
+            <w:rStyle w:val="Hyperlink"/>
+          </w:rPr>
+          <w:t xml:space="preserve">1</w:t>
+        </w:r>
+      </w:hyperlink>
+      <w:r>
+        <w:t xml:space="preserve">), (рис.</w:t>
+      </w:r>
+      <w:r>
+        <w:t xml:space="preserve"> </w:t>
+      </w:r>
+      <w:hyperlink w:anchor="fig:002">
+        <w:r>
+          <w:rPr>
+            <w:rStyle w:val="Hyperlink"/>
+          </w:rPr>
+          <w:t xml:space="preserve">2</w:t>
+        </w:r>
+      </w:hyperlink>
+      <w:r>
+        <w:t xml:space="preserve">)</w:t>
+      </w:r>
+    </w:p>
+    <w:bookmarkStart w:id="0" w:name="fig:001"/>
     <w:p>
       <w:pPr>
         <w:pStyle w:val="CaptionedFigure"/>
       </w:pPr>
-      <w:bookmarkStart w:id="26" w:name="fig:002"/>
+      <w:bookmarkStart w:id="26" w:name="fig:001"/>
       <w:r>
         <w:drawing>
           <wp:inline>
-            <wp:extent cx="5334000" cy="3057292"/>
+            <wp:extent cx="5334000" cy="2622550"/>
             <wp:effectExtent b="0" l="0" r="0" t="0"/>
             <wp:docPr descr="Figure 1: Сайты" title="" id="24" name="Picture"/>
             <a:graphic>
               <a:graphicData uri="http://schemas.openxmlformats.org/drawingml/2006/picture">
                 <pic:pic>
                   <pic:nvPicPr>
-                    <pic:cNvPr descr="image/2.png" id="25" name="Picture"/>
+                    <pic:cNvPr descr="image/1.png" id="25" name="Picture"/>
                     <pic:cNvPicPr>
                       <a:picLocks noChangeArrowheads="1" noChangeAspect="1"/>
                     </pic:cNvPicPr>
                   </pic:nvPicPr>
                   <pic:blipFill>
                     <a:blip r:embed="rId23"/>
+                    <a:stretch>
+                      <a:fillRect/>
+                    </a:stretch>
+                  </pic:blipFill>
+                  <pic:spPr bwMode="auto">
+                    <a:xfrm>
+                      <a:off x="0" y="0"/>
+                      <a:ext cx="5334000" cy="2622550"/>
+                    </a:xfrm>
+                    <a:prstGeom prst="rect">
+                      <a:avLst/>
+                    </a:prstGeom>
+                    <a:noFill/>
+                    <a:ln w="9525">
+                      <a:noFill/>
+                      <a:headEnd/>
+                      <a:tailEnd/>
+                    </a:ln>
+                  </pic:spPr>
+                </pic:pic>
+              </a:graphicData>
+            </a:graphic>
+          </wp:inline>
+        </w:drawing>
+      </w:r>
+      <w:bookmarkEnd w:id="26"/>
+    </w:p>
+    <w:p>
+      <w:pPr>
+        <w:pStyle w:val="ImageCaption"/>
+      </w:pPr>
+      <w:r>
+        <w:t xml:space="preserve">Figure 1: Сайты</w:t>
+      </w:r>
+    </w:p>
+    <w:bookmarkEnd w:id="0"/>
+    <w:bookmarkStart w:id="0" w:name="fig:002"/>
+    <w:p>
+      <w:pPr>
+        <w:pStyle w:val="CaptionedFigure"/>
+      </w:pPr>
+      <w:bookmarkStart w:id="30" w:name="fig:002"/>
+      <w:r>
+        <w:drawing>
+          <wp:inline>
+            <wp:extent cx="5334000" cy="3057292"/>
+            <wp:effectExtent b="0" l="0" r="0" t="0"/>
+            <wp:docPr descr="Figure 2: Сайты" title="" id="28" name="Picture"/>
+            <a:graphic>
+              <a:graphicData uri="http://schemas.openxmlformats.org/drawingml/2006/picture">
+                <pic:pic>
+                  <pic:nvPicPr>
+                    <pic:cNvPr descr="image/2.png" id="29" name="Picture"/>
+                    <pic:cNvPicPr>
+                      <a:picLocks noChangeArrowheads="1" noChangeAspect="1"/>
+                    </pic:cNvPicPr>
+                  </pic:nvPicPr>
+                  <pic:blipFill>
+                    <a:blip r:embed="rId27"/>
                     <a:stretch>
                       <a:fillRect/>
                     </a:stretch>
@@ -270,19 +365,19 @@
           </wp:inline>
         </w:drawing>
       </w:r>
-      <w:bookmarkEnd w:id="26"/>
+      <w:bookmarkEnd w:id="30"/>
     </w:p>
     <w:p>
       <w:pPr>
         <w:pStyle w:val="ImageCaption"/>
       </w:pPr>
       <w:r>
-        <w:t xml:space="preserve">Figure 1: Сайты</w:t>
+        <w:t xml:space="preserve">Figure 2: Сайты</w:t>
       </w:r>
     </w:p>
     <w:bookmarkEnd w:id="0"/>
-    <w:bookmarkEnd w:id="27"/>
-    <w:bookmarkStart w:id="32" w:name="сделать-пост-по-прошедшей-неделе."/>
+    <w:bookmarkEnd w:id="31"/>
+    <w:bookmarkStart w:id="48" w:name="сделать-пост-по-прошедшей-неделе."/>
     <w:p>
       <w:pPr>
         <w:pStyle w:val="Heading2"/>
@@ -300,29 +395,270 @@
         <w:t xml:space="preserve">Сделать пост по прошедшей неделе.</w:t>
       </w:r>
     </w:p>
-    <w:bookmarkStart w:id="0" w:name="fig:005"/>
+    <w:p>
+      <w:pPr>
+        <w:pStyle w:val="FirstParagraph"/>
+      </w:pPr>
+      <w:r>
+        <w:t xml:space="preserve">На данном скриншоте я демонстрирую, что я разместил пост по прошедшей неделе на своём сайте (рис.</w:t>
+      </w:r>
+      <w:r>
+        <w:t xml:space="preserve"> </w:t>
+      </w:r>
+      <w:hyperlink w:anchor="fig:003">
+        <w:r>
+          <w:rPr>
+            <w:rStyle w:val="Hyperlink"/>
+          </w:rPr>
+          <w:t xml:space="preserve">3</w:t>
+        </w:r>
+      </w:hyperlink>
+      <w:r>
+        <w:t xml:space="preserve">), (рис.</w:t>
+      </w:r>
+      <w:r>
+        <w:t xml:space="preserve"> </w:t>
+      </w:r>
+      <w:hyperlink w:anchor="fig:004">
+        <w:r>
+          <w:rPr>
+            <w:rStyle w:val="Hyperlink"/>
+          </w:rPr>
+          <w:t xml:space="preserve">4</w:t>
+        </w:r>
+      </w:hyperlink>
+      <w:r>
+        <w:t xml:space="preserve">), (рис.</w:t>
+      </w:r>
+      <w:r>
+        <w:t xml:space="preserve"> </w:t>
+      </w:r>
+      <w:hyperlink w:anchor="fig:005">
+        <w:r>
+          <w:rPr>
+            <w:rStyle w:val="Hyperlink"/>
+          </w:rPr>
+          <w:t xml:space="preserve">5</w:t>
+        </w:r>
+      </w:hyperlink>
+      <w:r>
+        <w:t xml:space="preserve">), (рис.</w:t>
+      </w:r>
+      <w:r>
+        <w:t xml:space="preserve"> </w:t>
+      </w:r>
+      <w:hyperlink w:anchor="fig:006">
+        <w:r>
+          <w:rPr>
+            <w:rStyle w:val="Hyperlink"/>
+          </w:rPr>
+          <w:t xml:space="preserve">6</w:t>
+        </w:r>
+      </w:hyperlink>
+      <w:r>
+        <w:t xml:space="preserve">)</w:t>
+      </w:r>
+    </w:p>
+    <w:bookmarkStart w:id="0" w:name="fig:003"/>
     <w:p>
       <w:pPr>
         <w:pStyle w:val="CaptionedFigure"/>
       </w:pPr>
-      <w:bookmarkStart w:id="31" w:name="fig:005"/>
+      <w:bookmarkStart w:id="35" w:name="fig:003"/>
       <w:r>
         <w:drawing>
           <wp:inline>
-            <wp:extent cx="5334000" cy="2681528"/>
+            <wp:extent cx="5334000" cy="2765975"/>
             <wp:effectExtent b="0" l="0" r="0" t="0"/>
-            <wp:docPr descr="Figure 2: Пост по прошедшей неделе" title="" id="29" name="Picture"/>
+            <wp:docPr descr="Figure 3: Пост по прошедшей неделе" title="" id="33" name="Picture"/>
             <a:graphic>
               <a:graphicData uri="http://schemas.openxmlformats.org/drawingml/2006/picture">
                 <pic:pic>
                   <pic:nvPicPr>
-                    <pic:cNvPr descr="image/5.png" id="30" name="Picture"/>
+                    <pic:cNvPr descr="image/3.png" id="34" name="Picture"/>
                     <pic:cNvPicPr>
                       <a:picLocks noChangeArrowheads="1" noChangeAspect="1"/>
                     </pic:cNvPicPr>
                   </pic:nvPicPr>
                   <pic:blipFill>
-                    <a:blip r:embed="rId28"/>
+                    <a:blip r:embed="rId32"/>
+                    <a:stretch>
+                      <a:fillRect/>
+                    </a:stretch>
+                  </pic:blipFill>
+                  <pic:spPr bwMode="auto">
+                    <a:xfrm>
+                      <a:off x="0" y="0"/>
+                      <a:ext cx="5334000" cy="2765975"/>
+                    </a:xfrm>
+                    <a:prstGeom prst="rect">
+                      <a:avLst/>
+                    </a:prstGeom>
+                    <a:noFill/>
+                    <a:ln w="9525">
+                      <a:noFill/>
+                      <a:headEnd/>
+                      <a:tailEnd/>
+                    </a:ln>
+                  </pic:spPr>
+                </pic:pic>
+              </a:graphicData>
+            </a:graphic>
+          </wp:inline>
+        </w:drawing>
+      </w:r>
+      <w:bookmarkEnd w:id="35"/>
+    </w:p>
+    <w:p>
+      <w:pPr>
+        <w:pStyle w:val="ImageCaption"/>
+      </w:pPr>
+      <w:r>
+        <w:t xml:space="preserve">Figure 3: Пост по прошедшей неделе</w:t>
+      </w:r>
+    </w:p>
+    <w:bookmarkEnd w:id="0"/>
+    <w:bookmarkStart w:id="0" w:name="fig:004"/>
+    <w:p>
+      <w:pPr>
+        <w:pStyle w:val="CaptionedFigure"/>
+      </w:pPr>
+      <w:bookmarkStart w:id="39" w:name="fig:004"/>
+      <w:r>
+        <w:drawing>
+          <wp:inline>
+            <wp:extent cx="5334000" cy="2861356"/>
+            <wp:effectExtent b="0" l="0" r="0" t="0"/>
+            <wp:docPr descr="Figure 4: Пост по прошедшей неделе" title="" id="37" name="Picture"/>
+            <a:graphic>
+              <a:graphicData uri="http://schemas.openxmlformats.org/drawingml/2006/picture">
+                <pic:pic>
+                  <pic:nvPicPr>
+                    <pic:cNvPr descr="image/7.png" id="38" name="Picture"/>
+                    <pic:cNvPicPr>
+                      <a:picLocks noChangeArrowheads="1" noChangeAspect="1"/>
+                    </pic:cNvPicPr>
+                  </pic:nvPicPr>
+                  <pic:blipFill>
+                    <a:blip r:embed="rId36"/>
+                    <a:stretch>
+                      <a:fillRect/>
+                    </a:stretch>
+                  </pic:blipFill>
+                  <pic:spPr bwMode="auto">
+                    <a:xfrm>
+                      <a:off x="0" y="0"/>
+                      <a:ext cx="5334000" cy="2861356"/>
+                    </a:xfrm>
+                    <a:prstGeom prst="rect">
+                      <a:avLst/>
+                    </a:prstGeom>
+                    <a:noFill/>
+                    <a:ln w="9525">
+                      <a:noFill/>
+                      <a:headEnd/>
+                      <a:tailEnd/>
+                    </a:ln>
+                  </pic:spPr>
+                </pic:pic>
+              </a:graphicData>
+            </a:graphic>
+          </wp:inline>
+        </w:drawing>
+      </w:r>
+      <w:bookmarkEnd w:id="39"/>
+    </w:p>
+    <w:p>
+      <w:pPr>
+        <w:pStyle w:val="ImageCaption"/>
+      </w:pPr>
+      <w:r>
+        <w:t xml:space="preserve">Figure 4: Пост по прошедшей неделе</w:t>
+      </w:r>
+    </w:p>
+    <w:bookmarkEnd w:id="0"/>
+    <w:bookmarkStart w:id="0" w:name="fig:005"/>
+    <w:p>
+      <w:pPr>
+        <w:pStyle w:val="CaptionedFigure"/>
+      </w:pPr>
+      <w:bookmarkStart w:id="43" w:name="fig:005"/>
+      <w:r>
+        <w:drawing>
+          <wp:inline>
+            <wp:extent cx="5334000" cy="3576771"/>
+            <wp:effectExtent b="0" l="0" r="0" t="0"/>
+            <wp:docPr descr="Figure 5: Пост по прошедшей неделе" title="" id="41" name="Picture"/>
+            <a:graphic>
+              <a:graphicData uri="http://schemas.openxmlformats.org/drawingml/2006/picture">
+                <pic:pic>
+                  <pic:nvPicPr>
+                    <pic:cNvPr descr="image/9.png" id="42" name="Picture"/>
+                    <pic:cNvPicPr>
+                      <a:picLocks noChangeArrowheads="1" noChangeAspect="1"/>
+                    </pic:cNvPicPr>
+                  </pic:nvPicPr>
+                  <pic:blipFill>
+                    <a:blip r:embed="rId40"/>
+                    <a:stretch>
+                      <a:fillRect/>
+                    </a:stretch>
+                  </pic:blipFill>
+                  <pic:spPr bwMode="auto">
+                    <a:xfrm>
+                      <a:off x="0" y="0"/>
+                      <a:ext cx="5334000" cy="3576771"/>
+                    </a:xfrm>
+                    <a:prstGeom prst="rect">
+                      <a:avLst/>
+                    </a:prstGeom>
+                    <a:noFill/>
+                    <a:ln w="9525">
+                      <a:noFill/>
+                      <a:headEnd/>
+                      <a:tailEnd/>
+                    </a:ln>
+                  </pic:spPr>
+                </pic:pic>
+              </a:graphicData>
+            </a:graphic>
+          </wp:inline>
+        </w:drawing>
+      </w:r>
+      <w:bookmarkEnd w:id="43"/>
+    </w:p>
+    <w:p>
+      <w:pPr>
+        <w:pStyle w:val="ImageCaption"/>
+      </w:pPr>
+      <w:r>
+        <w:t xml:space="preserve">Figure 5: Пост по прошедшей неделе</w:t>
+      </w:r>
+    </w:p>
+    <w:bookmarkEnd w:id="0"/>
+    <w:bookmarkStart w:id="0" w:name="fig:006"/>
+    <w:p>
+      <w:pPr>
+        <w:pStyle w:val="CaptionedFigure"/>
+      </w:pPr>
+      <w:bookmarkStart w:id="47" w:name="fig:006"/>
+      <w:r>
+        <w:drawing>
+          <wp:inline>
+            <wp:extent cx="5334000" cy="2681528"/>
+            <wp:effectExtent b="0" l="0" r="0" t="0"/>
+            <wp:docPr descr="Figure 6: Пост по прошедшей неделе" title="" id="45" name="Picture"/>
+            <a:graphic>
+              <a:graphicData uri="http://schemas.openxmlformats.org/drawingml/2006/picture">
+                <pic:pic>
+                  <pic:nvPicPr>
+                    <pic:cNvPr descr="image/5.png" id="46" name="Picture"/>
+                    <pic:cNvPicPr>
+                      <a:picLocks noChangeArrowheads="1" noChangeAspect="1"/>
+                    </pic:cNvPicPr>
+                  </pic:nvPicPr>
+                  <pic:blipFill>
+                    <a:blip r:embed="rId44"/>
                     <a:stretch>
                       <a:fillRect/>
                     </a:stretch>
@@ -348,19 +684,19 @@
           </wp:inline>
         </w:drawing>
       </w:r>
-      <w:bookmarkEnd w:id="31"/>
+      <w:bookmarkEnd w:id="47"/>
     </w:p>
     <w:p>
       <w:pPr>
         <w:pStyle w:val="ImageCaption"/>
       </w:pPr>
       <w:r>
-        <w:t xml:space="preserve">Figure 2: Пост по прошедшей неделе</w:t>
+        <w:t xml:space="preserve">Figure 6: Пост по прошедшей неделе</w:t>
       </w:r>
     </w:p>
     <w:bookmarkEnd w:id="0"/>
-    <w:bookmarkEnd w:id="32"/>
-    <w:bookmarkStart w:id="37" w:name="Xfb1a0a169bf2192737f91d579e1668d6053e1bb"/>
+    <w:bookmarkEnd w:id="48"/>
+    <w:bookmarkStart w:id="64" w:name="Xfb1a0a169bf2192737f91d579e1668d6053e1bb"/>
     <w:p>
       <w:pPr>
         <w:pStyle w:val="Heading2"/>
@@ -378,29 +714,270 @@
         <w:t xml:space="preserve">Добавить пост на тему создание презентаций.</w:t>
       </w:r>
     </w:p>
-    <w:bookmarkStart w:id="0" w:name="fig:005"/>
+    <w:p>
+      <w:pPr>
+        <w:pStyle w:val="FirstParagraph"/>
+      </w:pPr>
+      <w:r>
+        <w:t xml:space="preserve">На данном скриншоте я демонстрирую, что я разместил пост на тему создание презентаций (рис.</w:t>
+      </w:r>
+      <w:r>
+        <w:t xml:space="preserve"> </w:t>
+      </w:r>
+      <w:hyperlink w:anchor="fig:007">
+        <w:r>
+          <w:rPr>
+            <w:rStyle w:val="Hyperlink"/>
+          </w:rPr>
+          <w:t xml:space="preserve">7</w:t>
+        </w:r>
+      </w:hyperlink>
+      <w:r>
+        <w:t xml:space="preserve">), (рис.</w:t>
+      </w:r>
+      <w:r>
+        <w:t xml:space="preserve"> </w:t>
+      </w:r>
+      <w:hyperlink w:anchor="fig:008">
+        <w:r>
+          <w:rPr>
+            <w:rStyle w:val="Hyperlink"/>
+          </w:rPr>
+          <w:t xml:space="preserve">8</w:t>
+        </w:r>
+      </w:hyperlink>
+      <w:r>
+        <w:t xml:space="preserve">), (рис.</w:t>
+      </w:r>
+      <w:r>
+        <w:t xml:space="preserve"> </w:t>
+      </w:r>
+      <w:hyperlink w:anchor="fig:009">
+        <w:r>
+          <w:rPr>
+            <w:rStyle w:val="Hyperlink"/>
+          </w:rPr>
+          <w:t xml:space="preserve">9</w:t>
+        </w:r>
+      </w:hyperlink>
+      <w:r>
+        <w:t xml:space="preserve">), (рис.</w:t>
+      </w:r>
+      <w:r>
+        <w:t xml:space="preserve"> </w:t>
+      </w:r>
+      <w:hyperlink w:anchor="fig:0010">
+        <w:r>
+          <w:rPr>
+            <w:rStyle w:val="Hyperlink"/>
+          </w:rPr>
+          <w:t xml:space="preserve">10</w:t>
+        </w:r>
+      </w:hyperlink>
+      <w:r>
+        <w:t xml:space="preserve">)</w:t>
+      </w:r>
+    </w:p>
+    <w:bookmarkStart w:id="0" w:name="fig:007"/>
     <w:p>
       <w:pPr>
         <w:pStyle w:val="CaptionedFigure"/>
       </w:pPr>
-      <w:bookmarkStart w:id="36" w:name="fig:005"/>
+      <w:bookmarkStart w:id="51" w:name="fig:007"/>
       <w:r>
         <w:drawing>
           <wp:inline>
-            <wp:extent cx="5334000" cy="3078711"/>
+            <wp:extent cx="5334000" cy="2765975"/>
             <wp:effectExtent b="0" l="0" r="0" t="0"/>
-            <wp:docPr descr="Figure 3: Добавить пост на тему создание презентаций" title="" id="34" name="Picture"/>
+            <wp:docPr descr="Figure 7: Добавить пост на тему создание презентаций" title="" id="49" name="Picture"/>
             <a:graphic>
               <a:graphicData uri="http://schemas.openxmlformats.org/drawingml/2006/picture">
                 <pic:pic>
                   <pic:nvPicPr>
-                    <pic:cNvPr descr="image/4.png" id="35" name="Picture"/>
+                    <pic:cNvPr descr="image/3.png" id="50" name="Picture"/>
                     <pic:cNvPicPr>
                       <a:picLocks noChangeArrowheads="1" noChangeAspect="1"/>
                     </pic:cNvPicPr>
                   </pic:nvPicPr>
                   <pic:blipFill>
-                    <a:blip r:embed="rId33"/>
+                    <a:blip r:embed="rId32"/>
+                    <a:stretch>
+                      <a:fillRect/>
+                    </a:stretch>
+                  </pic:blipFill>
+                  <pic:spPr bwMode="auto">
+                    <a:xfrm>
+                      <a:off x="0" y="0"/>
+                      <a:ext cx="5334000" cy="2765975"/>
+                    </a:xfrm>
+                    <a:prstGeom prst="rect">
+                      <a:avLst/>
+                    </a:prstGeom>
+                    <a:noFill/>
+                    <a:ln w="9525">
+                      <a:noFill/>
+                      <a:headEnd/>
+                      <a:tailEnd/>
+                    </a:ln>
+                  </pic:spPr>
+                </pic:pic>
+              </a:graphicData>
+            </a:graphic>
+          </wp:inline>
+        </w:drawing>
+      </w:r>
+      <w:bookmarkEnd w:id="51"/>
+    </w:p>
+    <w:p>
+      <w:pPr>
+        <w:pStyle w:val="ImageCaption"/>
+      </w:pPr>
+      <w:r>
+        <w:t xml:space="preserve">Figure 7: Добавить пост на тему создание презентаций</w:t>
+      </w:r>
+    </w:p>
+    <w:bookmarkEnd w:id="0"/>
+    <w:bookmarkStart w:id="0" w:name="fig:008"/>
+    <w:p>
+      <w:pPr>
+        <w:pStyle w:val="CaptionedFigure"/>
+      </w:pPr>
+      <w:bookmarkStart w:id="55" w:name="fig:008"/>
+      <w:r>
+        <w:drawing>
+          <wp:inline>
+            <wp:extent cx="5334000" cy="2861356"/>
+            <wp:effectExtent b="0" l="0" r="0" t="0"/>
+            <wp:docPr descr="Figure 8: Добавить пост на тему создание презентаций" title="" id="53" name="Picture"/>
+            <a:graphic>
+              <a:graphicData uri="http://schemas.openxmlformats.org/drawingml/2006/picture">
+                <pic:pic>
+                  <pic:nvPicPr>
+                    <pic:cNvPr descr="image/6.png" id="54" name="Picture"/>
+                    <pic:cNvPicPr>
+                      <a:picLocks noChangeArrowheads="1" noChangeAspect="1"/>
+                    </pic:cNvPicPr>
+                  </pic:nvPicPr>
+                  <pic:blipFill>
+                    <a:blip r:embed="rId52"/>
+                    <a:stretch>
+                      <a:fillRect/>
+                    </a:stretch>
+                  </pic:blipFill>
+                  <pic:spPr bwMode="auto">
+                    <a:xfrm>
+                      <a:off x="0" y="0"/>
+                      <a:ext cx="5334000" cy="2861356"/>
+                    </a:xfrm>
+                    <a:prstGeom prst="rect">
+                      <a:avLst/>
+                    </a:prstGeom>
+                    <a:noFill/>
+                    <a:ln w="9525">
+                      <a:noFill/>
+                      <a:headEnd/>
+                      <a:tailEnd/>
+                    </a:ln>
+                  </pic:spPr>
+                </pic:pic>
+              </a:graphicData>
+            </a:graphic>
+          </wp:inline>
+        </w:drawing>
+      </w:r>
+      <w:bookmarkEnd w:id="55"/>
+    </w:p>
+    <w:p>
+      <w:pPr>
+        <w:pStyle w:val="ImageCaption"/>
+      </w:pPr>
+      <w:r>
+        <w:t xml:space="preserve">Figure 8: Добавить пост на тему создание презентаций</w:t>
+      </w:r>
+    </w:p>
+    <w:bookmarkEnd w:id="0"/>
+    <w:bookmarkStart w:id="0" w:name="fig:009"/>
+    <w:p>
+      <w:pPr>
+        <w:pStyle w:val="CaptionedFigure"/>
+      </w:pPr>
+      <w:bookmarkStart w:id="59" w:name="fig:009"/>
+      <w:r>
+        <w:drawing>
+          <wp:inline>
+            <wp:extent cx="5334000" cy="3576771"/>
+            <wp:effectExtent b="0" l="0" r="0" t="0"/>
+            <wp:docPr descr="Figure 9: Добавить пост на тему создание презентаций" title="" id="57" name="Picture"/>
+            <a:graphic>
+              <a:graphicData uri="http://schemas.openxmlformats.org/drawingml/2006/picture">
+                <pic:pic>
+                  <pic:nvPicPr>
+                    <pic:cNvPr descr="image/8.png" id="58" name="Picture"/>
+                    <pic:cNvPicPr>
+                      <a:picLocks noChangeArrowheads="1" noChangeAspect="1"/>
+                    </pic:cNvPicPr>
+                  </pic:nvPicPr>
+                  <pic:blipFill>
+                    <a:blip r:embed="rId56"/>
+                    <a:stretch>
+                      <a:fillRect/>
+                    </a:stretch>
+                  </pic:blipFill>
+                  <pic:spPr bwMode="auto">
+                    <a:xfrm>
+                      <a:off x="0" y="0"/>
+                      <a:ext cx="5334000" cy="3576771"/>
+                    </a:xfrm>
+                    <a:prstGeom prst="rect">
+                      <a:avLst/>
+                    </a:prstGeom>
+                    <a:noFill/>
+                    <a:ln w="9525">
+                      <a:noFill/>
+                      <a:headEnd/>
+                      <a:tailEnd/>
+                    </a:ln>
+                  </pic:spPr>
+                </pic:pic>
+              </a:graphicData>
+            </a:graphic>
+          </wp:inline>
+        </w:drawing>
+      </w:r>
+      <w:bookmarkEnd w:id="59"/>
+    </w:p>
+    <w:p>
+      <w:pPr>
+        <w:pStyle w:val="ImageCaption"/>
+      </w:pPr>
+      <w:r>
+        <w:t xml:space="preserve">Figure 9: Добавить пост на тему создание презентаций</w:t>
+      </w:r>
+    </w:p>
+    <w:bookmarkEnd w:id="0"/>
+    <w:bookmarkStart w:id="0" w:name="fig:0010"/>
+    <w:p>
+      <w:pPr>
+        <w:pStyle w:val="CaptionedFigure"/>
+      </w:pPr>
+      <w:bookmarkStart w:id="63" w:name="fig:0010"/>
+      <w:r>
+        <w:drawing>
+          <wp:inline>
+            <wp:extent cx="5334000" cy="3078711"/>
+            <wp:effectExtent b="0" l="0" r="0" t="0"/>
+            <wp:docPr descr="Figure 10: Добавить пост на тему создание презентаций" title="" id="61" name="Picture"/>
+            <a:graphic>
+              <a:graphicData uri="http://schemas.openxmlformats.org/drawingml/2006/picture">
+                <pic:pic>
+                  <pic:nvPicPr>
+                    <pic:cNvPr descr="image/4.png" id="62" name="Picture"/>
+                    <pic:cNvPicPr>
+                      <a:picLocks noChangeArrowheads="1" noChangeAspect="1"/>
+                    </pic:cNvPicPr>
+                  </pic:nvPicPr>
+                  <pic:blipFill>
+                    <a:blip r:embed="rId60"/>
                     <a:stretch>
                       <a:fillRect/>
                     </a:stretch>
@@ -426,20 +1003,20 @@
           </wp:inline>
         </w:drawing>
       </w:r>
-      <w:bookmarkEnd w:id="36"/>
+      <w:bookmarkEnd w:id="63"/>
     </w:p>
     <w:p>
       <w:pPr>
         <w:pStyle w:val="ImageCaption"/>
       </w:pPr>
       <w:r>
-        <w:t xml:space="preserve">Figure 3: Добавить пост на тему создание презентаций</w:t>
+        <w:t xml:space="preserve">Figure 10: Добавить пост на тему создание презентаций</w:t>
       </w:r>
     </w:p>
     <w:bookmarkEnd w:id="0"/>
-    <w:bookmarkEnd w:id="37"/>
-    <w:bookmarkEnd w:id="38"/>
-    <w:bookmarkStart w:id="39" w:name="выводы"/>
+    <w:bookmarkEnd w:id="64"/>
+    <w:bookmarkEnd w:id="65"/>
+    <w:bookmarkStart w:id="66" w:name="выводы"/>
     <w:p>
       <w:pPr>
         <w:pStyle w:val="Heading1"/>
@@ -465,7 +1042,7 @@
         <w:t xml:space="preserve">Я научился добавлять на сайт hugo информацию о своих навыках, достижениях и опыте. Закрепил умения создавать и добавлять посты на сайт hugo.</w:t>
       </w:r>
     </w:p>
-    <w:bookmarkEnd w:id="39"/>
+    <w:bookmarkEnd w:id="66"/>
     <w:sectPr/>
   </w:body>
 </w:document>
